--- a/manuscript/2022 draft - Plos Comp Bio/coverLetter_PlosComp.docx
+++ b/manuscript/2022 draft - Plos Comp Bio/coverLetter_PlosComp.docx
@@ -71,9 +71,29 @@
             <w:sz w:val="24"/>
             <w:szCs w:val="24"/>
           </w:rPr>
-          <w:t>12th</w:t>
+          <w:t>1</w:t>
         </w:r>
       </w:ins>
+      <w:ins w:id="2" w:author="Wang Siyu" w:date="2022-12-19T08:23:00Z">
+        <w:r>
+          <w:rPr>
+            <w:rFonts w:ascii="Arial" w:hAnsi="Arial" w:cs="Arial"/>
+            <w:sz w:val="24"/>
+            <w:szCs w:val="24"/>
+          </w:rPr>
+          <w:t>9</w:t>
+        </w:r>
+      </w:ins>
+      <w:ins w:id="3" w:author="Wang Siyu" w:date="2022-12-12T01:12:00Z">
+        <w:r>
+          <w:rPr>
+            <w:rFonts w:ascii="Arial" w:hAnsi="Arial" w:cs="Arial"/>
+            <w:sz w:val="24"/>
+            <w:szCs w:val="24"/>
+          </w:rPr>
+          <w:t>th</w:t>
+        </w:r>
+      </w:ins>
       <w:r>
         <w:rPr>
           <w:rFonts w:ascii="Arial" w:hAnsi="Arial" w:cs="Arial"/>
@@ -82,7 +102,7 @@
         </w:rPr>
         <w:t xml:space="preserve">, </w:t>
       </w:r>
-      <w:del w:id="2" w:author="Wang Siyu" w:date="2022-12-12T01:12:00Z">
+      <w:del w:id="4" w:author="Wang Siyu" w:date="2022-12-12T01:12:00Z">
         <w:r>
           <w:rPr>
             <w:rFonts w:ascii="Arial" w:hAnsi="Arial" w:cs="Arial"/>
@@ -100,22 +120,14 @@
           <w:delText>20</w:delText>
         </w:r>
       </w:del>
-      <w:ins w:id="3" w:author="Wang Siyu" w:date="2022-12-12T01:12:00Z">
+      <w:ins w:id="5" w:author="Wang Siyu" w:date="2022-12-12T01:12:00Z">
         <w:r>
           <w:rPr>
             <w:rFonts w:ascii="Arial" w:hAnsi="Arial" w:cs="Arial"/>
             <w:sz w:val="24"/>
             <w:szCs w:val="24"/>
           </w:rPr>
-          <w:t>20</w:t>
-        </w:r>
-        <w:r>
-          <w:rPr>
-            <w:rFonts w:ascii="Arial" w:hAnsi="Arial" w:cs="Arial"/>
-            <w:sz w:val="24"/>
-            <w:szCs w:val="24"/>
-          </w:rPr>
-          <w:t>22</w:t>
+          <w:t>2022</w:t>
         </w:r>
       </w:ins>
     </w:p>
@@ -135,7 +147,7 @@
         </w:rPr>
         <w:t xml:space="preserve">To the Editors at </w:t>
       </w:r>
-      <w:del w:id="4" w:author="Wang Siyu" w:date="2022-12-12T01:11:00Z">
+      <w:del w:id="6" w:author="Wang Siyu" w:date="2022-12-12T01:11:00Z">
         <w:r>
           <w:rPr>
             <w:rFonts w:ascii="Arial" w:hAnsi="Arial" w:cs="Arial"/>
@@ -145,7 +157,7 @@
           <w:delText>Journal of Experimental Psychology: General</w:delText>
         </w:r>
       </w:del>
-      <w:ins w:id="5" w:author="Wang Siyu" w:date="2022-12-12T01:12:00Z">
+      <w:ins w:id="7" w:author="Wang Siyu" w:date="2022-12-12T01:12:00Z">
         <w:r>
           <w:rPr>
             <w:rFonts w:ascii="Arial" w:hAnsi="Arial" w:cs="Arial"/>
@@ -155,7 +167,7 @@
           <w:t>PLOS</w:t>
         </w:r>
       </w:ins>
-      <w:ins w:id="6" w:author="Wang Siyu" w:date="2022-12-12T01:11:00Z">
+      <w:ins w:id="8" w:author="Wang Siyu" w:date="2022-12-12T01:11:00Z">
         <w:r>
           <w:rPr>
             <w:rFonts w:ascii="Arial" w:hAnsi="Arial" w:cs="Arial"/>
@@ -337,7 +349,7 @@
         </w:rPr>
         <w:t xml:space="preserve">In line with this intuition, we recently showed </w:t>
       </w:r>
-      <w:del w:id="7" w:author="Wang Siyu" w:date="2022-12-12T01:13:00Z">
+      <w:del w:id="9" w:author="Wang Siyu" w:date="2022-12-12T01:13:00Z">
         <w:r>
           <w:rPr>
             <w:rFonts w:ascii="Arial" w:hAnsi="Arial" w:cs="Arial"/>
@@ -1113,7 +1125,7 @@
         </w:rPr>
         <w:t>. By looking at the extent to which people make inconsistent choices</w:t>
       </w:r>
-      <w:ins w:id="8" w:author="Wang Siyu" w:date="2022-12-12T01:19:00Z">
+      <w:ins w:id="10" w:author="Wang Siyu" w:date="2022-12-12T01:19:00Z">
         <w:r>
           <w:rPr>
             <w:rFonts w:ascii="Arial" w:hAnsi="Arial" w:cs="Arial"/>
@@ -1123,7 +1135,7 @@
           <w:t xml:space="preserve"> and </w:t>
         </w:r>
       </w:ins>
-      <w:ins w:id="9" w:author="Wang Siyu" w:date="2022-12-12T01:20:00Z">
+      <w:ins w:id="11" w:author="Wang Siyu" w:date="2022-12-12T01:20:00Z">
         <w:r>
           <w:rPr>
             <w:rFonts w:ascii="Arial" w:hAnsi="Arial" w:cs="Arial"/>
@@ -1133,7 +1145,7 @@
           <w:t>by fitting</w:t>
         </w:r>
       </w:ins>
-      <w:ins w:id="10" w:author="Wang Siyu" w:date="2022-12-12T01:19:00Z">
+      <w:ins w:id="12" w:author="Wang Siyu" w:date="2022-12-12T01:19:00Z">
         <w:r>
           <w:rPr>
             <w:rFonts w:ascii="Arial" w:hAnsi="Arial" w:cs="Arial"/>
@@ -1159,7 +1171,7 @@
           <w:t xml:space="preserve">Bayesian model </w:t>
         </w:r>
       </w:ins>
-      <w:ins w:id="11" w:author="Wang Siyu" w:date="2022-12-12T01:20:00Z">
+      <w:ins w:id="13" w:author="Wang Siyu" w:date="2022-12-12T01:20:00Z">
         <w:r>
           <w:rPr>
             <w:rFonts w:ascii="Arial" w:hAnsi="Arial" w:cs="Arial"/>
@@ -1169,7 +1181,7 @@
           <w:t xml:space="preserve">in which </w:t>
         </w:r>
       </w:ins>
-      <w:ins w:id="12" w:author="Wang Siyu" w:date="2022-12-12T01:19:00Z">
+      <w:ins w:id="14" w:author="Wang Siyu" w:date="2022-12-12T01:19:00Z">
         <w:r>
           <w:rPr>
             <w:rFonts w:ascii="Arial" w:hAnsi="Arial" w:cs="Arial"/>
@@ -1179,7 +1191,7 @@
           <w:t xml:space="preserve">deterministic noise </w:t>
         </w:r>
       </w:ins>
-      <w:ins w:id="13" w:author="Wang Siyu" w:date="2022-12-12T01:20:00Z">
+      <w:ins w:id="15" w:author="Wang Siyu" w:date="2022-12-12T01:20:00Z">
         <w:r>
           <w:rPr>
             <w:rFonts w:ascii="Arial" w:hAnsi="Arial" w:cs="Arial"/>
@@ -1189,7 +1201,7 @@
           <w:t xml:space="preserve">and </w:t>
         </w:r>
       </w:ins>
-      <w:ins w:id="14" w:author="Wang Siyu" w:date="2022-12-12T01:19:00Z">
+      <w:ins w:id="16" w:author="Wang Siyu" w:date="2022-12-12T01:19:00Z">
         <w:r>
           <w:rPr>
             <w:rFonts w:ascii="Arial" w:hAnsi="Arial" w:cs="Arial"/>
@@ -1199,7 +1211,7 @@
           <w:t>random noise</w:t>
         </w:r>
       </w:ins>
-      <w:ins w:id="15" w:author="Wang Siyu" w:date="2022-12-12T01:20:00Z">
+      <w:ins w:id="17" w:author="Wang Siyu" w:date="2022-12-12T01:20:00Z">
         <w:r>
           <w:rPr>
             <w:rFonts w:ascii="Arial" w:hAnsi="Arial" w:cs="Arial"/>
@@ -1305,7 +1317,7 @@
         </w:rPr>
         <w:t>.</w:t>
       </w:r>
-      <w:ins w:id="16" w:author="Wang Siyu" w:date="2022-12-12T01:18:00Z">
+      <w:ins w:id="18" w:author="Wang Siyu" w:date="2022-12-12T01:18:00Z">
         <w:r>
           <w:rPr>
             <w:rFonts w:ascii="Arial" w:hAnsi="Arial" w:cs="Arial"/>
@@ -1451,7 +1463,7 @@
         </w:rPr>
         <w:t xml:space="preserve"> and neuroscience. </w:t>
       </w:r>
-      <w:ins w:id="17" w:author="Wang Siyu" w:date="2022-12-12T01:22:00Z">
+      <w:ins w:id="19" w:author="Wang Siyu" w:date="2022-12-12T01:22:00Z">
         <w:r>
           <w:rPr>
             <w:rFonts w:ascii="Arial" w:hAnsi="Arial" w:cs="Arial"/>
@@ -1461,7 +1473,7 @@
           <w:t xml:space="preserve">Our novel computational approach </w:t>
         </w:r>
       </w:ins>
-      <w:ins w:id="18" w:author="Wang Siyu" w:date="2022-12-12T01:23:00Z">
+      <w:ins w:id="20" w:author="Wang Siyu" w:date="2022-12-12T01:23:00Z">
         <w:r>
           <w:rPr>
             <w:rFonts w:ascii="Arial" w:hAnsi="Arial" w:cs="Arial"/>
@@ -1471,7 +1483,7 @@
           <w:t>which</w:t>
         </w:r>
       </w:ins>
-      <w:ins w:id="19" w:author="Wang Siyu" w:date="2022-12-12T01:22:00Z">
+      <w:ins w:id="21" w:author="Wang Siyu" w:date="2022-12-12T01:22:00Z">
         <w:r>
           <w:rPr>
             <w:rFonts w:ascii="Arial" w:hAnsi="Arial" w:cs="Arial"/>
@@ -1481,7 +1493,7 @@
           <w:t xml:space="preserve"> separates deterministic noise from random noise should also be of interest to </w:t>
         </w:r>
       </w:ins>
-      <w:ins w:id="20" w:author="Wang Siyu" w:date="2022-12-12T01:23:00Z">
+      <w:ins w:id="22" w:author="Wang Siyu" w:date="2022-12-12T01:23:00Z">
         <w:r>
           <w:rPr>
             <w:rFonts w:ascii="Arial" w:hAnsi="Arial" w:cs="Arial"/>
@@ -1499,7 +1511,7 @@
         </w:rPr>
         <w:t xml:space="preserve"> As such we believe this paper is a good fit for </w:t>
       </w:r>
-      <w:del w:id="21" w:author="Wang Siyu" w:date="2022-12-12T01:15:00Z">
+      <w:del w:id="23" w:author="Wang Siyu" w:date="2022-12-12T01:15:00Z">
         <w:r>
           <w:rPr>
             <w:rFonts w:ascii="Arial" w:hAnsi="Arial" w:cs="Arial"/>
@@ -1509,7 +1521,7 @@
           <w:delText>Journal of Experimental Psychology: General</w:delText>
         </w:r>
       </w:del>
-      <w:ins w:id="22" w:author="Wang Siyu" w:date="2022-12-12T01:15:00Z">
+      <w:ins w:id="24" w:author="Wang Siyu" w:date="2022-12-12T01:15:00Z">
         <w:r>
           <w:rPr>
             <w:rFonts w:ascii="Arial" w:hAnsi="Arial" w:cs="Arial"/>
@@ -1675,25 +1687,7 @@
           <w:sz w:val="24"/>
           <w:szCs w:val="24"/>
         </w:rPr>
-        <w:t xml:space="preserve">B. W. Brunton, M. M. </w:t>
-      </w:r>
-      <w:proofErr w:type="spellStart"/>
-      <w:r>
-        <w:rPr>
-          <w:rFonts w:ascii="Arial" w:eastAsiaTheme="minorEastAsia" w:hAnsi="Arial" w:cs="Arial"/>
-          <w:sz w:val="24"/>
-          <w:szCs w:val="24"/>
-        </w:rPr>
-        <w:t>Botvinick</w:t>
-      </w:r>
-      <w:proofErr w:type="spellEnd"/>
-      <w:r>
-        <w:rPr>
-          <w:rFonts w:ascii="Arial" w:eastAsiaTheme="minorEastAsia" w:hAnsi="Arial" w:cs="Arial"/>
-          <w:sz w:val="24"/>
-          <w:szCs w:val="24"/>
-        </w:rPr>
-        <w:t xml:space="preserve">, and C. D. Brody. Rats and humans can optimally accumulate evidence for decision-making. </w:t>
+        <w:t xml:space="preserve">B. W. Brunton, M. M. Botvinick, and C. D. Brody. Rats and humans can optimally accumulate evidence for decision-making. </w:t>
       </w:r>
       <w:r>
         <w:rPr>
@@ -1973,7 +1967,7 @@
                   </a:prstGeom>
                   <a:extLst>
                     <a:ext uri="{FAA26D3D-D897-4be2-8F04-BA451C77F1D7}">
-                      <ma14:placeholderFlag xmlns:ma14="http://schemas.microsoft.com/office/mac/drawingml/2011/main" xmlns:w="http://schemas.openxmlformats.org/wordprocessingml/2006/main" xmlns:w10="urn:schemas-microsoft-com:office:word" xmlns:v="urn:schemas-microsoft-com:vml" xmlns:o="urn:schemas-microsoft-com:office:office" xmlns:mv="urn:schemas-microsoft-com:mac:vml" xmlns:mo="http://schemas.microsoft.com/office/mac/office/2008/main" xmlns=""/>
+                      <ma14:placeholderFlag xmlns="" xmlns:mo="http://schemas.microsoft.com/office/mac/office/2008/main" xmlns:mv="urn:schemas-microsoft-com:mac:vml" xmlns:o="urn:schemas-microsoft-com:office:office" xmlns:v="urn:schemas-microsoft-com:vml" xmlns:w10="urn:schemas-microsoft-com:office:word" xmlns:w="http://schemas.openxmlformats.org/wordprocessingml/2006/main" xmlns:ma14="http://schemas.microsoft.com/office/mac/drawingml/2011/main"/>
                     </a:ext>
                   </a:extLst>
                 </pic:spPr>
@@ -2046,7 +2040,7 @@
                   </a:prstGeom>
                   <a:extLst>
                     <a:ext uri="{FAA26D3D-D897-4be2-8F04-BA451C77F1D7}">
-                      <ma14:placeholderFlag xmlns:ma14="http://schemas.microsoft.com/office/mac/drawingml/2011/main" xmlns:w="http://schemas.openxmlformats.org/wordprocessingml/2006/main" xmlns:w10="urn:schemas-microsoft-com:office:word" xmlns:v="urn:schemas-microsoft-com:vml" xmlns:o="urn:schemas-microsoft-com:office:office" xmlns:mv="urn:schemas-microsoft-com:mac:vml" xmlns:mo="http://schemas.microsoft.com/office/mac/office/2008/main" xmlns=""/>
+                      <ma14:placeholderFlag xmlns="" xmlns:mo="http://schemas.microsoft.com/office/mac/office/2008/main" xmlns:mv="urn:schemas-microsoft-com:mac:vml" xmlns:o="urn:schemas-microsoft-com:office:office" xmlns:v="urn:schemas-microsoft-com:vml" xmlns:w10="urn:schemas-microsoft-com:office:word" xmlns:w="http://schemas.openxmlformats.org/wordprocessingml/2006/main" xmlns:ma14="http://schemas.microsoft.com/office/mac/drawingml/2011/main"/>
                     </a:ext>
                   </a:extLst>
                 </pic:spPr>
@@ -2420,11 +2414,6 @@
     <w:lsdException w:name="Book Title" w:uiPriority="33"/>
     <w:lsdException w:name="Bibliography" w:semiHidden="1" w:uiPriority="37" w:unhideWhenUsed="1"/>
     <w:lsdException w:name="TOC Heading" w:semiHidden="1" w:uiPriority="39" w:unhideWhenUsed="1" w:qFormat="1"/>
-    <w:lsdException w:name="Plain Table 5" w:semiHidden="1" w:unhideWhenUsed="1"/>
-    <w:lsdException w:name="Grid Table Light" w:semiHidden="1" w:unhideWhenUsed="1"/>
-    <w:lsdException w:name="Grid Table 1 Light" w:semiHidden="1" w:unhideWhenUsed="1"/>
-    <w:lsdException w:name="Grid Table 2" w:semiHidden="1" w:unhideWhenUsed="1"/>
-    <w:lsdException w:name="Grid Table 3" w:semiHidden="1" w:unhideWhenUsed="1"/>
     <w:lsdException w:name="Grid Table 4" w:uiPriority="49"/>
     <w:lsdException w:name="Grid Table 5 Dark" w:uiPriority="50"/>
     <w:lsdException w:name="Grid Table 6 Colorful" w:uiPriority="51"/>
